--- a/ТЗ.docx
+++ b/ТЗ.docx
@@ -7,8 +7,13 @@
         <w:pStyle w:val="1"/>
       </w:pPr>
       <w:r>
-        <w:t>Главная админки</w:t>
-      </w:r>
+        <w:t xml:space="preserve">Главная </w:t>
+      </w:r>
+      <w:proofErr w:type="spellStart"/>
+      <w:r>
+        <w:t>админки</w:t>
+      </w:r>
+      <w:proofErr w:type="spellEnd"/>
     </w:p>
     <w:p>
       <w:r>
@@ -109,8 +114,13 @@
         <w:t>См. макет страницы - «</w:t>
       </w:r>
       <w:r>
-        <w:t>Создание заказа.png</w:t>
-      </w:r>
+        <w:t xml:space="preserve">Создание </w:t>
+      </w:r>
+      <w:proofErr w:type="spellStart"/>
+      <w:r>
+        <w:t>заказа.png</w:t>
+      </w:r>
+      <w:proofErr w:type="spellEnd"/>
       <w:r>
         <w:t>».</w:t>
       </w:r>
@@ -199,14 +209,12 @@
       <w:r>
         <w:rPr>
           <w:i/>
-          <w:highlight w:val="red"/>
         </w:rPr>
         <w:t xml:space="preserve">(метод </w:t>
       </w:r>
       <w:r>
         <w:rPr>
           <w:i/>
-          <w:highlight w:val="red"/>
           <w:lang w:val="en-US"/>
         </w:rPr>
         <w:t>get</w:t>
@@ -214,14 +222,12 @@
       <w:r>
         <w:rPr>
           <w:i/>
-          <w:highlight w:val="red"/>
         </w:rPr>
         <w:t>_</w:t>
       </w:r>
       <w:r>
         <w:rPr>
           <w:i/>
-          <w:highlight w:val="red"/>
           <w:lang w:val="en-US"/>
         </w:rPr>
         <w:t>goods</w:t>
@@ -229,7 +235,6 @@
       <w:r>
         <w:rPr>
           <w:i/>
-          <w:highlight w:val="red"/>
         </w:rPr>
         <w:t>)</w:t>
       </w:r>
@@ -311,14 +316,12 @@
       <w:r>
         <w:rPr>
           <w:i/>
-          <w:highlight w:val="red"/>
         </w:rPr>
         <w:t xml:space="preserve">(метод </w:t>
       </w:r>
       <w:r>
         <w:rPr>
           <w:i/>
-          <w:highlight w:val="red"/>
           <w:lang w:val="en-US"/>
         </w:rPr>
         <w:t>get</w:t>
@@ -326,14 +329,12 @@
       <w:r>
         <w:rPr>
           <w:i/>
-          <w:highlight w:val="red"/>
         </w:rPr>
         <w:t>_</w:t>
       </w:r>
       <w:r>
         <w:rPr>
           <w:i/>
-          <w:highlight w:val="red"/>
           <w:lang w:val="en-US"/>
         </w:rPr>
         <w:t>statuses</w:t>
@@ -341,7 +342,6 @@
       <w:r>
         <w:rPr>
           <w:i/>
-          <w:highlight w:val="red"/>
         </w:rPr>
         <w:t>)</w:t>
       </w:r>
@@ -363,14 +363,12 @@
       <w:r>
         <w:rPr>
           <w:i/>
-          <w:highlight w:val="red"/>
         </w:rPr>
         <w:t xml:space="preserve">(метод </w:t>
       </w:r>
       <w:r>
         <w:rPr>
           <w:i/>
-          <w:highlight w:val="red"/>
           <w:lang w:val="en-US"/>
         </w:rPr>
         <w:t>get</w:t>
@@ -378,14 +376,12 @@
       <w:r>
         <w:rPr>
           <w:i/>
-          <w:highlight w:val="red"/>
         </w:rPr>
         <w:t>_</w:t>
       </w:r>
       <w:r>
         <w:rPr>
           <w:i/>
-          <w:highlight w:val="red"/>
           <w:lang w:val="en-US"/>
         </w:rPr>
         <w:t>stocks</w:t>
@@ -393,7 +389,6 @@
       <w:r>
         <w:rPr>
           <w:i/>
-          <w:highlight w:val="red"/>
         </w:rPr>
         <w:t>)</w:t>
       </w:r>
@@ -415,14 +410,12 @@
       <w:r>
         <w:rPr>
           <w:i/>
-          <w:highlight w:val="red"/>
         </w:rPr>
         <w:t xml:space="preserve">(метод </w:t>
       </w:r>
       <w:r>
         <w:rPr>
           <w:i/>
-          <w:highlight w:val="red"/>
           <w:lang w:val="en-US"/>
         </w:rPr>
         <w:t>get</w:t>
@@ -430,14 +423,12 @@
       <w:r>
         <w:rPr>
           <w:i/>
-          <w:highlight w:val="red"/>
         </w:rPr>
         <w:t>_</w:t>
       </w:r>
       <w:r>
         <w:rPr>
           <w:i/>
-          <w:highlight w:val="red"/>
           <w:lang w:val="en-US"/>
         </w:rPr>
         <w:t>stocks</w:t>
@@ -445,7 +436,6 @@
       <w:r>
         <w:rPr>
           <w:i/>
-          <w:highlight w:val="red"/>
         </w:rPr>
         <w:t>)</w:t>
       </w:r>
@@ -467,14 +457,12 @@
       <w:r>
         <w:rPr>
           <w:i/>
-          <w:highlight w:val="red"/>
         </w:rPr>
         <w:t xml:space="preserve">(метод </w:t>
       </w:r>
       <w:r>
         <w:rPr>
           <w:i/>
-          <w:highlight w:val="red"/>
           <w:lang w:val="en-US"/>
         </w:rPr>
         <w:t>get</w:t>
@@ -482,14 +470,12 @@
       <w:r>
         <w:rPr>
           <w:i/>
-          <w:highlight w:val="red"/>
         </w:rPr>
         <w:t>_</w:t>
       </w:r>
       <w:r>
         <w:rPr>
           <w:i/>
-          <w:highlight w:val="red"/>
           <w:lang w:val="en-US"/>
         </w:rPr>
         <w:t>employees</w:t>
@@ -497,7 +483,6 @@
       <w:r>
         <w:rPr>
           <w:i/>
-          <w:highlight w:val="red"/>
         </w:rPr>
         <w:t>)</w:t>
       </w:r>
@@ -519,14 +504,12 @@
       <w:r>
         <w:rPr>
           <w:i/>
-          <w:highlight w:val="red"/>
         </w:rPr>
         <w:t xml:space="preserve">(метод </w:t>
       </w:r>
       <w:r>
         <w:rPr>
           <w:i/>
-          <w:highlight w:val="red"/>
           <w:lang w:val="en-US"/>
         </w:rPr>
         <w:t>get</w:t>
@@ -534,14 +517,12 @@
       <w:r>
         <w:rPr>
           <w:i/>
-          <w:highlight w:val="red"/>
         </w:rPr>
         <w:t>_</w:t>
       </w:r>
       <w:r>
         <w:rPr>
           <w:i/>
-          <w:highlight w:val="red"/>
           <w:lang w:val="en-US"/>
         </w:rPr>
         <w:t>employees</w:t>
@@ -597,14 +578,12 @@
       <w:r>
         <w:rPr>
           <w:i/>
-          <w:highlight w:val="red"/>
         </w:rPr>
         <w:t xml:space="preserve">(метод </w:t>
       </w:r>
       <w:r>
         <w:rPr>
           <w:i/>
-          <w:highlight w:val="red"/>
           <w:lang w:val="en-US"/>
         </w:rPr>
         <w:t>get</w:t>
@@ -612,14 +591,12 @@
       <w:r>
         <w:rPr>
           <w:i/>
-          <w:highlight w:val="red"/>
         </w:rPr>
         <w:t>_</w:t>
       </w:r>
       <w:r>
         <w:rPr>
           <w:i/>
-          <w:highlight w:val="red"/>
           <w:lang w:val="en-US"/>
         </w:rPr>
         <w:t>channels</w:t>
@@ -627,7 +604,6 @@
       <w:r>
         <w:rPr>
           <w:i/>
-          <w:highlight w:val="red"/>
         </w:rPr>
         <w:t>)</w:t>
       </w:r>
@@ -715,7 +691,21 @@
         <w:rPr>
           <w:i/>
         </w:rPr>
-        <w:t>подтягивается из прайса и заполняется Аренда для каждой строки товара</w:t>
+        <w:t xml:space="preserve">подтягивается из </w:t>
+      </w:r>
+      <w:proofErr w:type="spellStart"/>
+      <w:r>
+        <w:rPr>
+          <w:i/>
+        </w:rPr>
+        <w:t>прайса</w:t>
+      </w:r>
+      <w:proofErr w:type="spellEnd"/>
+      <w:r>
+        <w:rPr>
+          <w:i/>
+        </w:rPr>
+        <w:t xml:space="preserve"> и заполняется Аренда для каждой строки товара</w:t>
       </w:r>
       <w:r>
         <w:rPr>
@@ -726,14 +716,12 @@
       <w:r>
         <w:rPr>
           <w:i/>
-          <w:highlight w:val="red"/>
         </w:rPr>
         <w:t xml:space="preserve">(метод </w:t>
       </w:r>
       <w:r>
         <w:rPr>
           <w:i/>
-          <w:highlight w:val="red"/>
           <w:lang w:val="en-US"/>
         </w:rPr>
         <w:t>get</w:t>
@@ -741,14 +729,12 @@
       <w:r>
         <w:rPr>
           <w:i/>
-          <w:highlight w:val="red"/>
         </w:rPr>
         <w:t>_</w:t>
       </w:r>
       <w:r>
         <w:rPr>
           <w:i/>
-          <w:highlight w:val="red"/>
           <w:lang w:val="en-US"/>
         </w:rPr>
         <w:t>price</w:t>
@@ -756,7 +742,6 @@
       <w:r>
         <w:rPr>
           <w:i/>
-          <w:highlight w:val="red"/>
         </w:rPr>
         <w:t>)</w:t>
       </w:r>
@@ -777,7 +762,331 @@
           <w:i/>
         </w:rPr>
         <w:lastRenderedPageBreak/>
-        <w:t>подтягивается из прайса и заполняется Залог для каждой строки товара</w:t>
+        <w:t xml:space="preserve">подтягивается из </w:t>
+      </w:r>
+      <w:proofErr w:type="spellStart"/>
+      <w:r>
+        <w:rPr>
+          <w:i/>
+        </w:rPr>
+        <w:t>прайса</w:t>
+      </w:r>
+      <w:proofErr w:type="spellEnd"/>
+      <w:r>
+        <w:rPr>
+          <w:i/>
+        </w:rPr>
+        <w:t xml:space="preserve"> и заполняется Залог для каждой строки товара</w:t>
+      </w:r>
+      <w:r>
+        <w:rPr>
+          <w:i/>
+        </w:rPr>
+        <w:t xml:space="preserve"> (метод </w:t>
+      </w:r>
+      <w:r>
+        <w:rPr>
+          <w:i/>
+          <w:lang w:val="en-US"/>
+        </w:rPr>
+        <w:t>get</w:t>
+      </w:r>
+      <w:r>
+        <w:rPr>
+          <w:i/>
+        </w:rPr>
+        <w:t>_</w:t>
+      </w:r>
+      <w:r>
+        <w:rPr>
+          <w:i/>
+          <w:lang w:val="en-US"/>
+        </w:rPr>
+        <w:t>price</w:t>
+      </w:r>
+      <w:r>
+        <w:rPr>
+          <w:i/>
+        </w:rPr>
+        <w:t>)</w:t>
+      </w:r>
+    </w:p>
+    <w:p>
+      <w:pPr>
+        <w:pStyle w:val="a3"/>
+        <w:numPr>
+          <w:ilvl w:val="1"/>
+          <w:numId w:val="4"/>
+        </w:numPr>
+        <w:rPr>
+          <w:i/>
+        </w:rPr>
+      </w:pPr>
+      <w:r>
+        <w:rPr>
+          <w:i/>
+        </w:rPr>
+        <w:t>пересчитывается Аренда в Итого</w:t>
+      </w:r>
+    </w:p>
+    <w:p>
+      <w:pPr>
+        <w:pStyle w:val="a3"/>
+        <w:numPr>
+          <w:ilvl w:val="1"/>
+          <w:numId w:val="4"/>
+        </w:numPr>
+        <w:rPr>
+          <w:i/>
+        </w:rPr>
+      </w:pPr>
+      <w:r>
+        <w:rPr>
+          <w:i/>
+        </w:rPr>
+        <w:t xml:space="preserve">пересчитывается Залог в Итого </w:t>
+      </w:r>
+    </w:p>
+    <w:p>
+      <w:pPr>
+        <w:pStyle w:val="a3"/>
+        <w:numPr>
+          <w:ilvl w:val="1"/>
+          <w:numId w:val="4"/>
+        </w:numPr>
+        <w:rPr>
+          <w:i/>
+        </w:rPr>
+      </w:pPr>
+      <w:r>
+        <w:rPr>
+          <w:i/>
+        </w:rPr>
+        <w:t>пересчитывается Всего</w:t>
+      </w:r>
+    </w:p>
+    <w:p>
+      <w:pPr>
+        <w:pStyle w:val="a3"/>
+        <w:numPr>
+          <w:ilvl w:val="0"/>
+          <w:numId w:val="4"/>
+        </w:numPr>
+      </w:pPr>
+      <w:r>
+        <w:t>Дата окончания аренды</w:t>
+      </w:r>
+      <w:r>
+        <w:t xml:space="preserve"> – </w:t>
+      </w:r>
+      <w:r>
+        <w:rPr>
+          <w:i/>
+        </w:rPr>
+        <w:t>на основании нового срока аренды</w:t>
+      </w:r>
+    </w:p>
+    <w:p>
+      <w:pPr>
+        <w:pStyle w:val="a3"/>
+        <w:numPr>
+          <w:ilvl w:val="1"/>
+          <w:numId w:val="4"/>
+        </w:numPr>
+        <w:rPr>
+          <w:i/>
+        </w:rPr>
+      </w:pPr>
+      <w:r>
+        <w:rPr>
+          <w:i/>
+        </w:rPr>
+        <w:t xml:space="preserve">подтягивается из </w:t>
+      </w:r>
+      <w:proofErr w:type="spellStart"/>
+      <w:r>
+        <w:rPr>
+          <w:i/>
+        </w:rPr>
+        <w:t>прайса</w:t>
+      </w:r>
+      <w:proofErr w:type="spellEnd"/>
+      <w:r>
+        <w:rPr>
+          <w:i/>
+        </w:rPr>
+        <w:t xml:space="preserve"> и заполняется Аренда для каждой строки товара</w:t>
+      </w:r>
+      <w:r>
+        <w:rPr>
+          <w:i/>
+        </w:rPr>
+        <w:t xml:space="preserve"> (метод </w:t>
+      </w:r>
+      <w:r>
+        <w:rPr>
+          <w:i/>
+          <w:lang w:val="en-US"/>
+        </w:rPr>
+        <w:t>get</w:t>
+      </w:r>
+      <w:r>
+        <w:rPr>
+          <w:i/>
+        </w:rPr>
+        <w:t>_</w:t>
+      </w:r>
+      <w:r>
+        <w:rPr>
+          <w:i/>
+          <w:lang w:val="en-US"/>
+        </w:rPr>
+        <w:t>price</w:t>
+      </w:r>
+      <w:r>
+        <w:rPr>
+          <w:i/>
+        </w:rPr>
+        <w:t>)</w:t>
+      </w:r>
+    </w:p>
+    <w:p>
+      <w:pPr>
+        <w:pStyle w:val="a3"/>
+        <w:numPr>
+          <w:ilvl w:val="1"/>
+          <w:numId w:val="4"/>
+        </w:numPr>
+        <w:rPr>
+          <w:i/>
+        </w:rPr>
+      </w:pPr>
+      <w:r>
+        <w:rPr>
+          <w:i/>
+        </w:rPr>
+        <w:t xml:space="preserve">подтягивается из </w:t>
+      </w:r>
+      <w:proofErr w:type="spellStart"/>
+      <w:r>
+        <w:rPr>
+          <w:i/>
+        </w:rPr>
+        <w:t>прайса</w:t>
+      </w:r>
+      <w:proofErr w:type="spellEnd"/>
+      <w:r>
+        <w:rPr>
+          <w:i/>
+        </w:rPr>
+        <w:t xml:space="preserve"> и заполняется Залог для каждой строки товара</w:t>
+      </w:r>
+      <w:r>
+        <w:rPr>
+          <w:i/>
+        </w:rPr>
+        <w:t xml:space="preserve"> (метод </w:t>
+      </w:r>
+      <w:r>
+        <w:rPr>
+          <w:i/>
+          <w:lang w:val="en-US"/>
+        </w:rPr>
+        <w:t>get</w:t>
+      </w:r>
+      <w:r>
+        <w:rPr>
+          <w:i/>
+        </w:rPr>
+        <w:t>_</w:t>
+      </w:r>
+      <w:r>
+        <w:rPr>
+          <w:i/>
+          <w:lang w:val="en-US"/>
+        </w:rPr>
+        <w:t>price</w:t>
+      </w:r>
+      <w:r>
+        <w:rPr>
+          <w:i/>
+        </w:rPr>
+        <w:t>)</w:t>
+      </w:r>
+    </w:p>
+    <w:p>
+      <w:pPr>
+        <w:pStyle w:val="a3"/>
+        <w:numPr>
+          <w:ilvl w:val="1"/>
+          <w:numId w:val="4"/>
+        </w:numPr>
+        <w:rPr>
+          <w:i/>
+        </w:rPr>
+      </w:pPr>
+      <w:r>
+        <w:rPr>
+          <w:i/>
+        </w:rPr>
+        <w:t>пересчитывается Аренда в Итого</w:t>
+      </w:r>
+    </w:p>
+    <w:p>
+      <w:pPr>
+        <w:pStyle w:val="a3"/>
+        <w:numPr>
+          <w:ilvl w:val="1"/>
+          <w:numId w:val="4"/>
+        </w:numPr>
+        <w:rPr>
+          <w:i/>
+        </w:rPr>
+      </w:pPr>
+      <w:r>
+        <w:rPr>
+          <w:i/>
+        </w:rPr>
+        <w:t xml:space="preserve">пересчитывается Залог в Итого </w:t>
+      </w:r>
+    </w:p>
+    <w:p>
+      <w:pPr>
+        <w:pStyle w:val="a3"/>
+        <w:numPr>
+          <w:ilvl w:val="1"/>
+          <w:numId w:val="4"/>
+        </w:numPr>
+        <w:rPr>
+          <w:i/>
+        </w:rPr>
+      </w:pPr>
+      <w:r>
+        <w:rPr>
+          <w:i/>
+        </w:rPr>
+        <w:t>пересчитывается Всего</w:t>
+      </w:r>
+    </w:p>
+    <w:p>
+      <w:pPr>
+        <w:pStyle w:val="a3"/>
+        <w:numPr>
+          <w:ilvl w:val="0"/>
+          <w:numId w:val="4"/>
+        </w:numPr>
+      </w:pPr>
+      <w:r>
+        <w:t>Товар</w:t>
+      </w:r>
+      <w:r>
+        <w:t xml:space="preserve"> – </w:t>
+      </w:r>
+      <w:r>
+        <w:rPr>
+          <w:i/>
+        </w:rPr>
+        <w:t>на основании нового вида товара</w:t>
       </w:r>
       <w:r>
         <w:rPr>
@@ -788,14 +1097,19 @@
       <w:r>
         <w:rPr>
           <w:i/>
-          <w:highlight w:val="red"/>
+          <w:lang w:val="en-US"/>
+        </w:rPr>
+        <w:t>s</w:t>
+      </w:r>
+      <w:r>
+        <w:rPr>
+          <w:i/>
         </w:rPr>
         <w:t xml:space="preserve">(метод </w:t>
       </w:r>
       <w:r>
         <w:rPr>
           <w:i/>
-          <w:highlight w:val="red"/>
           <w:lang w:val="en-US"/>
         </w:rPr>
         <w:t>get</w:t>
@@ -803,14 +1117,221 @@
       <w:r>
         <w:rPr>
           <w:i/>
-          <w:highlight w:val="red"/>
         </w:rPr>
         <w:t>_</w:t>
       </w:r>
       <w:r>
         <w:rPr>
           <w:i/>
-          <w:highlight w:val="red"/>
+          <w:lang w:val="en-US"/>
+        </w:rPr>
+        <w:t>goods</w:t>
+      </w:r>
+      <w:r>
+        <w:rPr>
+          <w:i/>
+        </w:rPr>
+        <w:t>)</w:t>
+      </w:r>
+    </w:p>
+    <w:p>
+      <w:pPr>
+        <w:pStyle w:val="a3"/>
+        <w:numPr>
+          <w:ilvl w:val="1"/>
+          <w:numId w:val="4"/>
+        </w:numPr>
+        <w:rPr>
+          <w:i/>
+        </w:rPr>
+      </w:pPr>
+      <w:r>
+        <w:rPr>
+          <w:i/>
+        </w:rPr>
+        <w:t xml:space="preserve">подтягивается из </w:t>
+      </w:r>
+      <w:proofErr w:type="spellStart"/>
+      <w:r>
+        <w:rPr>
+          <w:i/>
+        </w:rPr>
+        <w:t>прайса</w:t>
+      </w:r>
+      <w:proofErr w:type="spellEnd"/>
+      <w:r>
+        <w:rPr>
+          <w:i/>
+        </w:rPr>
+        <w:t xml:space="preserve"> и заполняется Аренда только для этой строки</w:t>
+      </w:r>
+    </w:p>
+    <w:p>
+      <w:pPr>
+        <w:pStyle w:val="a3"/>
+        <w:numPr>
+          <w:ilvl w:val="1"/>
+          <w:numId w:val="4"/>
+        </w:numPr>
+        <w:rPr>
+          <w:i/>
+        </w:rPr>
+      </w:pPr>
+      <w:r>
+        <w:rPr>
+          <w:i/>
+        </w:rPr>
+        <w:t xml:space="preserve">подтягивается из </w:t>
+      </w:r>
+      <w:proofErr w:type="spellStart"/>
+      <w:r>
+        <w:rPr>
+          <w:i/>
+        </w:rPr>
+        <w:t>прайса</w:t>
+      </w:r>
+      <w:proofErr w:type="spellEnd"/>
+      <w:r>
+        <w:rPr>
+          <w:i/>
+        </w:rPr>
+        <w:t xml:space="preserve"> и заполняется Залог только для этой строки</w:t>
+      </w:r>
+    </w:p>
+    <w:p>
+      <w:pPr>
+        <w:pStyle w:val="a3"/>
+        <w:numPr>
+          <w:ilvl w:val="1"/>
+          <w:numId w:val="4"/>
+        </w:numPr>
+        <w:rPr>
+          <w:i/>
+        </w:rPr>
+      </w:pPr>
+      <w:r>
+        <w:rPr>
+          <w:i/>
+        </w:rPr>
+        <w:t>пересчитывается Аренда в Итого</w:t>
+      </w:r>
+    </w:p>
+    <w:p>
+      <w:pPr>
+        <w:pStyle w:val="a3"/>
+        <w:numPr>
+          <w:ilvl w:val="1"/>
+          <w:numId w:val="4"/>
+        </w:numPr>
+        <w:rPr>
+          <w:i/>
+        </w:rPr>
+      </w:pPr>
+      <w:r>
+        <w:rPr>
+          <w:i/>
+        </w:rPr>
+        <w:t xml:space="preserve">пересчитывается Залог в Итого </w:t>
+      </w:r>
+    </w:p>
+    <w:p>
+      <w:pPr>
+        <w:pStyle w:val="a3"/>
+        <w:numPr>
+          <w:ilvl w:val="1"/>
+          <w:numId w:val="4"/>
+        </w:numPr>
+        <w:rPr>
+          <w:i/>
+        </w:rPr>
+      </w:pPr>
+      <w:r>
+        <w:rPr>
+          <w:i/>
+        </w:rPr>
+        <w:t>пересчитывается Всего</w:t>
+      </w:r>
+    </w:p>
+    <w:p>
+      <w:pPr>
+        <w:pStyle w:val="a3"/>
+        <w:numPr>
+          <w:ilvl w:val="0"/>
+          <w:numId w:val="4"/>
+        </w:numPr>
+      </w:pPr>
+      <w:r>
+        <w:t>Количество</w:t>
+      </w:r>
+      <w:r>
+        <w:t xml:space="preserve"> – </w:t>
+      </w:r>
+      <w:r>
+        <w:rPr>
+          <w:i/>
+        </w:rPr>
+        <w:t xml:space="preserve">на основании нового </w:t>
+      </w:r>
+      <w:r>
+        <w:rPr>
+          <w:i/>
+        </w:rPr>
+        <w:t>количества</w:t>
+      </w:r>
+    </w:p>
+    <w:p>
+      <w:pPr>
+        <w:pStyle w:val="a3"/>
+        <w:numPr>
+          <w:ilvl w:val="1"/>
+          <w:numId w:val="4"/>
+        </w:numPr>
+        <w:rPr>
+          <w:i/>
+        </w:rPr>
+      </w:pPr>
+      <w:r>
+        <w:rPr>
+          <w:i/>
+        </w:rPr>
+        <w:t xml:space="preserve">подтягивается из </w:t>
+      </w:r>
+      <w:proofErr w:type="spellStart"/>
+      <w:r>
+        <w:rPr>
+          <w:i/>
+        </w:rPr>
+        <w:t>прайса</w:t>
+      </w:r>
+      <w:proofErr w:type="spellEnd"/>
+      <w:r>
+        <w:rPr>
+          <w:i/>
+        </w:rPr>
+        <w:t xml:space="preserve"> и заполняется Аренда только для этой строки</w:t>
+      </w:r>
+      <w:r>
+        <w:rPr>
+          <w:i/>
+        </w:rPr>
+        <w:t xml:space="preserve"> (метод </w:t>
+      </w:r>
+      <w:r>
+        <w:rPr>
+          <w:i/>
+          <w:lang w:val="en-US"/>
+        </w:rPr>
+        <w:t>get</w:t>
+      </w:r>
+      <w:r>
+        <w:rPr>
+          <w:i/>
+        </w:rPr>
+        <w:t>_</w:t>
+      </w:r>
+      <w:r>
+        <w:rPr>
+          <w:i/>
           <w:lang w:val="en-US"/>
         </w:rPr>
         <w:t>price</w:t>
@@ -818,7 +1339,6 @@
       <w:r>
         <w:rPr>
           <w:i/>
-          <w:highlight w:val="red"/>
         </w:rPr>
         <w:t>)</w:t>
       </w:r>
@@ -838,6 +1358,70 @@
         <w:rPr>
           <w:i/>
         </w:rPr>
+        <w:t xml:space="preserve">подтягивается из </w:t>
+      </w:r>
+      <w:proofErr w:type="spellStart"/>
+      <w:r>
+        <w:rPr>
+          <w:i/>
+        </w:rPr>
+        <w:t>прайса</w:t>
+      </w:r>
+      <w:proofErr w:type="spellEnd"/>
+      <w:r>
+        <w:rPr>
+          <w:i/>
+        </w:rPr>
+        <w:t xml:space="preserve"> и заполняется Залог только для этой строки</w:t>
+      </w:r>
+      <w:r>
+        <w:rPr>
+          <w:i/>
+        </w:rPr>
+        <w:t xml:space="preserve"> (метод </w:t>
+      </w:r>
+      <w:r>
+        <w:rPr>
+          <w:i/>
+          <w:lang w:val="en-US"/>
+        </w:rPr>
+        <w:t>get</w:t>
+      </w:r>
+      <w:r>
+        <w:rPr>
+          <w:i/>
+        </w:rPr>
+        <w:t>_</w:t>
+      </w:r>
+      <w:r>
+        <w:rPr>
+          <w:i/>
+          <w:lang w:val="en-US"/>
+        </w:rPr>
+        <w:t>price</w:t>
+      </w:r>
+      <w:r>
+        <w:rPr>
+          <w:i/>
+        </w:rPr>
+        <w:t>)</w:t>
+      </w:r>
+    </w:p>
+    <w:p>
+      <w:pPr>
+        <w:pStyle w:val="a3"/>
+        <w:numPr>
+          <w:ilvl w:val="1"/>
+          <w:numId w:val="4"/>
+        </w:numPr>
+        <w:rPr>
+          <w:i/>
+        </w:rPr>
+      </w:pPr>
+      <w:r>
+        <w:rPr>
+          <w:i/>
+        </w:rPr>
         <w:t>пересчитывается Аренда в Итого</w:t>
       </w:r>
     </w:p>
@@ -884,9 +1468,18 @@
           <w:ilvl w:val="0"/>
           <w:numId w:val="4"/>
         </w:numPr>
-      </w:pPr>
-      <w:r>
-        <w:t>Дата окончания аренды</w:t>
+        <w:rPr>
+          <w:i/>
+        </w:rPr>
+      </w:pPr>
+      <w:r>
+        <w:t xml:space="preserve">Аренда (в строке </w:t>
+      </w:r>
+      <w:r>
+        <w:t>отдельного</w:t>
+      </w:r>
+      <w:r>
+        <w:t xml:space="preserve"> товара)</w:t>
       </w:r>
       <w:r>
         <w:t xml:space="preserve"> – </w:t>
@@ -895,7 +1488,7 @@
         <w:rPr>
           <w:i/>
         </w:rPr>
-        <w:t>на основании нового срока аренды</w:t>
+        <w:t>в результате ручного изменения</w:t>
       </w:r>
     </w:p>
     <w:p>
@@ -913,7 +1506,450 @@
         <w:rPr>
           <w:i/>
         </w:rPr>
-        <w:t>подтягивается из прайса и заполняется Аренда для каждой строки товара</w:t>
+        <w:t>пересчитывается Аренда в Итого</w:t>
+      </w:r>
+    </w:p>
+    <w:p>
+      <w:pPr>
+        <w:pStyle w:val="a3"/>
+        <w:numPr>
+          <w:ilvl w:val="1"/>
+          <w:numId w:val="4"/>
+        </w:numPr>
+        <w:rPr>
+          <w:i/>
+        </w:rPr>
+      </w:pPr>
+      <w:r>
+        <w:rPr>
+          <w:i/>
+        </w:rPr>
+        <w:t>пересчитывается Всего</w:t>
+      </w:r>
+    </w:p>
+    <w:p>
+      <w:pPr>
+        <w:pStyle w:val="a3"/>
+        <w:numPr>
+          <w:ilvl w:val="0"/>
+          <w:numId w:val="4"/>
+        </w:numPr>
+      </w:pPr>
+      <w:r>
+        <w:t xml:space="preserve">Залог (в строке </w:t>
+      </w:r>
+      <w:r>
+        <w:t>отдельного</w:t>
+      </w:r>
+      <w:r>
+        <w:t xml:space="preserve"> товара)</w:t>
+      </w:r>
+    </w:p>
+    <w:p>
+      <w:pPr>
+        <w:pStyle w:val="a3"/>
+        <w:numPr>
+          <w:ilvl w:val="1"/>
+          <w:numId w:val="4"/>
+        </w:numPr>
+        <w:rPr>
+          <w:i/>
+        </w:rPr>
+      </w:pPr>
+      <w:r>
+        <w:rPr>
+          <w:i/>
+        </w:rPr>
+        <w:t xml:space="preserve">пересчитывается Залог в Итого </w:t>
+      </w:r>
+    </w:p>
+    <w:p>
+      <w:pPr>
+        <w:pStyle w:val="a3"/>
+        <w:numPr>
+          <w:ilvl w:val="1"/>
+          <w:numId w:val="4"/>
+        </w:numPr>
+        <w:rPr>
+          <w:i/>
+        </w:rPr>
+      </w:pPr>
+      <w:r>
+        <w:rPr>
+          <w:i/>
+        </w:rPr>
+        <w:t>пересчитывается Всего</w:t>
+      </w:r>
+    </w:p>
+    <w:p>
+      <w:pPr>
+        <w:pStyle w:val="a3"/>
+        <w:numPr>
+          <w:ilvl w:val="0"/>
+          <w:numId w:val="4"/>
+        </w:numPr>
+      </w:pPr>
+      <w:r>
+        <w:t>Аренда (в Итого)</w:t>
+      </w:r>
+    </w:p>
+    <w:p>
+      <w:pPr>
+        <w:pStyle w:val="a3"/>
+        <w:numPr>
+          <w:ilvl w:val="1"/>
+          <w:numId w:val="4"/>
+        </w:numPr>
+        <w:rPr>
+          <w:i/>
+        </w:rPr>
+      </w:pPr>
+      <w:r>
+        <w:rPr>
+          <w:i/>
+        </w:rPr>
+        <w:t>пересчитывается Всего</w:t>
+      </w:r>
+    </w:p>
+    <w:p>
+      <w:pPr>
+        <w:pStyle w:val="a3"/>
+        <w:numPr>
+          <w:ilvl w:val="0"/>
+          <w:numId w:val="4"/>
+        </w:numPr>
+      </w:pPr>
+      <w:r>
+        <w:t>Залог (в Итого)</w:t>
+      </w:r>
+    </w:p>
+    <w:p>
+      <w:pPr>
+        <w:pStyle w:val="a3"/>
+        <w:numPr>
+          <w:ilvl w:val="1"/>
+          <w:numId w:val="4"/>
+        </w:numPr>
+        <w:rPr>
+          <w:i/>
+        </w:rPr>
+      </w:pPr>
+      <w:r>
+        <w:rPr>
+          <w:i/>
+        </w:rPr>
+        <w:t>пересчитывается Всего</w:t>
+      </w:r>
+    </w:p>
+    <w:p>
+      <w:pPr>
+        <w:pStyle w:val="a3"/>
+        <w:numPr>
+          <w:ilvl w:val="0"/>
+          <w:numId w:val="4"/>
+        </w:numPr>
+        <w:rPr>
+          <w:i/>
+        </w:rPr>
+      </w:pPr>
+      <w:r>
+        <w:t xml:space="preserve">Статус заказа </w:t>
+      </w:r>
+      <w:r>
+        <w:rPr>
+          <w:i/>
+        </w:rPr>
+        <w:t xml:space="preserve"> – ничего не происходит, другие поля не меняются</w:t>
+      </w:r>
+    </w:p>
+    <w:p>
+      <w:pPr>
+        <w:pStyle w:val="a3"/>
+        <w:numPr>
+          <w:ilvl w:val="0"/>
+          <w:numId w:val="4"/>
+        </w:numPr>
+        <w:rPr>
+          <w:i/>
+        </w:rPr>
+      </w:pPr>
+      <w:r>
+        <w:t>Место выдачи</w:t>
+      </w:r>
+      <w:r>
+        <w:rPr>
+          <w:i/>
+        </w:rPr>
+        <w:t xml:space="preserve"> – ничего не происходит, другие поля не меняются</w:t>
+      </w:r>
+      <w:r>
+        <w:rPr>
+          <w:i/>
+        </w:rPr>
+        <w:t xml:space="preserve"> (метод </w:t>
+      </w:r>
+      <w:r>
+        <w:rPr>
+          <w:i/>
+          <w:lang w:val="en-US"/>
+        </w:rPr>
+        <w:t>get</w:t>
+      </w:r>
+      <w:r>
+        <w:rPr>
+          <w:i/>
+        </w:rPr>
+        <w:t>_</w:t>
+      </w:r>
+      <w:r>
+        <w:rPr>
+          <w:i/>
+          <w:lang w:val="en-US"/>
+        </w:rPr>
+        <w:t>stocks</w:t>
+      </w:r>
+      <w:r>
+        <w:rPr>
+          <w:i/>
+        </w:rPr>
+        <w:t>)</w:t>
+      </w:r>
+    </w:p>
+    <w:p>
+      <w:pPr>
+        <w:pStyle w:val="a3"/>
+        <w:numPr>
+          <w:ilvl w:val="0"/>
+          <w:numId w:val="4"/>
+        </w:numPr>
+        <w:rPr>
+          <w:i/>
+        </w:rPr>
+      </w:pPr>
+      <w:r>
+        <w:t>Место возврата</w:t>
+      </w:r>
+      <w:r>
+        <w:rPr>
+          <w:i/>
+        </w:rPr>
+        <w:t xml:space="preserve"> – ничего не происходит, другие поля не меняются</w:t>
+      </w:r>
+      <w:r>
+        <w:rPr>
+          <w:i/>
+        </w:rPr>
+        <w:t xml:space="preserve"> (метод </w:t>
+      </w:r>
+      <w:r>
+        <w:rPr>
+          <w:i/>
+          <w:lang w:val="en-US"/>
+        </w:rPr>
+        <w:t>get</w:t>
+      </w:r>
+      <w:r>
+        <w:rPr>
+          <w:i/>
+        </w:rPr>
+        <w:t>_</w:t>
+      </w:r>
+      <w:r>
+        <w:rPr>
+          <w:i/>
+          <w:lang w:val="en-US"/>
+        </w:rPr>
+        <w:t>stocks</w:t>
+      </w:r>
+      <w:r>
+        <w:rPr>
+          <w:i/>
+        </w:rPr>
+        <w:t>)</w:t>
+      </w:r>
+    </w:p>
+    <w:p>
+      <w:pPr>
+        <w:pStyle w:val="a3"/>
+        <w:numPr>
+          <w:ilvl w:val="0"/>
+          <w:numId w:val="4"/>
+        </w:numPr>
+        <w:rPr>
+          <w:i/>
+        </w:rPr>
+      </w:pPr>
+      <w:r>
+        <w:t>Кто выдает</w:t>
+      </w:r>
+      <w:r>
+        <w:rPr>
+          <w:i/>
+        </w:rPr>
+        <w:t xml:space="preserve"> – ничего не происходит</w:t>
+      </w:r>
+      <w:r>
+        <w:rPr>
+          <w:i/>
+        </w:rPr>
+        <w:t xml:space="preserve">, другие поля не </w:t>
+      </w:r>
+      <w:r>
+        <w:rPr>
+          <w:i/>
+        </w:rPr>
+        <w:t>меняются</w:t>
+      </w:r>
+      <w:r>
+        <w:rPr>
+          <w:i/>
+        </w:rPr>
+        <w:t xml:space="preserve"> (метод </w:t>
+      </w:r>
+      <w:r>
+        <w:rPr>
+          <w:i/>
+          <w:lang w:val="en-US"/>
+        </w:rPr>
+        <w:t>get</w:t>
+      </w:r>
+      <w:r>
+        <w:rPr>
+          <w:i/>
+        </w:rPr>
+        <w:t>_</w:t>
+      </w:r>
+      <w:r>
+        <w:rPr>
+          <w:i/>
+          <w:lang w:val="en-US"/>
+        </w:rPr>
+        <w:t>employees</w:t>
+      </w:r>
+      <w:r>
+        <w:rPr>
+          <w:i/>
+        </w:rPr>
+        <w:t>)</w:t>
+      </w:r>
+    </w:p>
+    <w:p>
+      <w:pPr>
+        <w:pStyle w:val="a3"/>
+        <w:numPr>
+          <w:ilvl w:val="0"/>
+          <w:numId w:val="4"/>
+        </w:numPr>
+        <w:rPr>
+          <w:i/>
+        </w:rPr>
+      </w:pPr>
+      <w:r>
+        <w:t>Кто принимает</w:t>
+      </w:r>
+      <w:r>
+        <w:rPr>
+          <w:i/>
+        </w:rPr>
+        <w:t xml:space="preserve"> – ничего не происходит, другие поля не меняются</w:t>
+      </w:r>
+      <w:r>
+        <w:rPr>
+          <w:i/>
+        </w:rPr>
+        <w:t xml:space="preserve"> (метод </w:t>
+      </w:r>
+      <w:r>
+        <w:rPr>
+          <w:i/>
+          <w:lang w:val="en-US"/>
+        </w:rPr>
+        <w:t>get</w:t>
+      </w:r>
+      <w:r>
+        <w:rPr>
+          <w:i/>
+        </w:rPr>
+        <w:t>_</w:t>
+      </w:r>
+      <w:r>
+        <w:rPr>
+          <w:i/>
+          <w:lang w:val="en-US"/>
+        </w:rPr>
+        <w:t>employees</w:t>
+      </w:r>
+      <w:r>
+        <w:rPr>
+          <w:i/>
+        </w:rPr>
+        <w:t>)</w:t>
+      </w:r>
+    </w:p>
+    <w:p>
+      <w:pPr>
+        <w:pStyle w:val="a3"/>
+        <w:numPr>
+          <w:ilvl w:val="0"/>
+          <w:numId w:val="4"/>
+        </w:numPr>
+        <w:rPr>
+          <w:i/>
+        </w:rPr>
+      </w:pPr>
+      <w:r>
+        <w:t>Адрес доставки</w:t>
+      </w:r>
+      <w:r>
+        <w:rPr>
+          <w:i/>
+        </w:rPr>
+        <w:t xml:space="preserve"> – ничего не происходит, другие поля не меняются</w:t>
+      </w:r>
+    </w:p>
+    <w:p>
+      <w:pPr>
+        <w:pStyle w:val="a3"/>
+        <w:numPr>
+          <w:ilvl w:val="0"/>
+          <w:numId w:val="4"/>
+        </w:numPr>
+      </w:pPr>
+      <w:r>
+        <w:t xml:space="preserve">Примечания </w:t>
+      </w:r>
+      <w:r>
+        <w:rPr>
+          <w:i/>
+        </w:rPr>
+        <w:t xml:space="preserve"> – ничего не происходит, другие поля не меняются</w:t>
+      </w:r>
+    </w:p>
+    <w:p>
+      <w:pPr>
+        <w:pStyle w:val="a3"/>
+        <w:numPr>
+          <w:ilvl w:val="0"/>
+          <w:numId w:val="4"/>
+        </w:numPr>
+        <w:rPr>
+          <w:i/>
+        </w:rPr>
+      </w:pPr>
+      <w:r>
+        <w:t>Откуда узнали</w:t>
+      </w:r>
+      <w:r>
+        <w:rPr>
+          <w:i/>
+        </w:rPr>
+        <w:t xml:space="preserve">– ничего не происходит, другие поля не </w:t>
+      </w:r>
+      <w:r>
+        <w:rPr>
+          <w:i/>
+        </w:rPr>
+        <w:t>меняются</w:t>
       </w:r>
       <w:r>
         <w:rPr>
@@ -922,16 +1958,17 @@
         <w:t xml:space="preserve"> </w:t>
       </w:r>
       <w:r>
-        <w:rPr>
-          <w:i/>
-          <w:highlight w:val="red"/>
+        <w:t xml:space="preserve">  </w:t>
+      </w:r>
+      <w:r>
+        <w:rPr>
+          <w:i/>
         </w:rPr>
         <w:t xml:space="preserve">(метод </w:t>
       </w:r>
       <w:r>
         <w:rPr>
           <w:i/>
-          <w:highlight w:val="red"/>
           <w:lang w:val="en-US"/>
         </w:rPr>
         <w:t>get</w:t>
@@ -939,1052 +1976,12 @@
       <w:r>
         <w:rPr>
           <w:i/>
-          <w:highlight w:val="red"/>
         </w:rPr>
         <w:t>_</w:t>
       </w:r>
       <w:r>
         <w:rPr>
           <w:i/>
-          <w:highlight w:val="red"/>
-          <w:lang w:val="en-US"/>
-        </w:rPr>
-        <w:t>price</w:t>
-      </w:r>
-      <w:r>
-        <w:rPr>
-          <w:i/>
-          <w:highlight w:val="red"/>
-        </w:rPr>
-        <w:t>)</w:t>
-      </w:r>
-    </w:p>
-    <w:p>
-      <w:pPr>
-        <w:pStyle w:val="a3"/>
-        <w:numPr>
-          <w:ilvl w:val="1"/>
-          <w:numId w:val="4"/>
-        </w:numPr>
-        <w:rPr>
-          <w:i/>
-        </w:rPr>
-      </w:pPr>
-      <w:r>
-        <w:rPr>
-          <w:i/>
-        </w:rPr>
-        <w:t>подтягивается из прайса и заполняется Залог для каждой строки товара</w:t>
-      </w:r>
-      <w:r>
-        <w:rPr>
-          <w:i/>
-        </w:rPr>
-        <w:t xml:space="preserve"> </w:t>
-      </w:r>
-      <w:r>
-        <w:rPr>
-          <w:i/>
-          <w:highlight w:val="red"/>
-        </w:rPr>
-        <w:t xml:space="preserve">(метод </w:t>
-      </w:r>
-      <w:r>
-        <w:rPr>
-          <w:i/>
-          <w:highlight w:val="red"/>
-          <w:lang w:val="en-US"/>
-        </w:rPr>
-        <w:t>get</w:t>
-      </w:r>
-      <w:r>
-        <w:rPr>
-          <w:i/>
-          <w:highlight w:val="red"/>
-        </w:rPr>
-        <w:t>_</w:t>
-      </w:r>
-      <w:r>
-        <w:rPr>
-          <w:i/>
-          <w:highlight w:val="red"/>
-          <w:lang w:val="en-US"/>
-        </w:rPr>
-        <w:t>price</w:t>
-      </w:r>
-      <w:r>
-        <w:rPr>
-          <w:i/>
-          <w:highlight w:val="red"/>
-        </w:rPr>
-        <w:t>)</w:t>
-      </w:r>
-    </w:p>
-    <w:p>
-      <w:pPr>
-        <w:pStyle w:val="a3"/>
-        <w:numPr>
-          <w:ilvl w:val="1"/>
-          <w:numId w:val="4"/>
-        </w:numPr>
-        <w:rPr>
-          <w:i/>
-        </w:rPr>
-      </w:pPr>
-      <w:r>
-        <w:rPr>
-          <w:i/>
-        </w:rPr>
-        <w:t>пересчитывается Аренда в Итого</w:t>
-      </w:r>
-    </w:p>
-    <w:p>
-      <w:pPr>
-        <w:pStyle w:val="a3"/>
-        <w:numPr>
-          <w:ilvl w:val="1"/>
-          <w:numId w:val="4"/>
-        </w:numPr>
-        <w:rPr>
-          <w:i/>
-        </w:rPr>
-      </w:pPr>
-      <w:r>
-        <w:rPr>
-          <w:i/>
-        </w:rPr>
-        <w:t xml:space="preserve">пересчитывается Залог в Итого </w:t>
-      </w:r>
-    </w:p>
-    <w:p>
-      <w:pPr>
-        <w:pStyle w:val="a3"/>
-        <w:numPr>
-          <w:ilvl w:val="1"/>
-          <w:numId w:val="4"/>
-        </w:numPr>
-        <w:rPr>
-          <w:i/>
-        </w:rPr>
-      </w:pPr>
-      <w:r>
-        <w:rPr>
-          <w:i/>
-        </w:rPr>
-        <w:t>пересчитывается Всего</w:t>
-      </w:r>
-    </w:p>
-    <w:p>
-      <w:pPr>
-        <w:pStyle w:val="a3"/>
-        <w:numPr>
-          <w:ilvl w:val="0"/>
-          <w:numId w:val="4"/>
-        </w:numPr>
-      </w:pPr>
-      <w:r>
-        <w:t>Товар</w:t>
-      </w:r>
-      <w:r>
-        <w:t xml:space="preserve"> – </w:t>
-      </w:r>
-      <w:r>
-        <w:rPr>
-          <w:i/>
-        </w:rPr>
-        <w:t>на основании нового вида товара</w:t>
-      </w:r>
-      <w:r>
-        <w:rPr>
-          <w:i/>
-        </w:rPr>
-        <w:t xml:space="preserve"> </w:t>
-      </w:r>
-      <w:r>
-        <w:rPr>
-          <w:i/>
-          <w:highlight w:val="red"/>
-        </w:rPr>
-        <w:t xml:space="preserve">(метод </w:t>
-      </w:r>
-      <w:r>
-        <w:rPr>
-          <w:i/>
-          <w:highlight w:val="red"/>
-          <w:lang w:val="en-US"/>
-        </w:rPr>
-        <w:t>get</w:t>
-      </w:r>
-      <w:r>
-        <w:rPr>
-          <w:i/>
-          <w:highlight w:val="red"/>
-        </w:rPr>
-        <w:t>_</w:t>
-      </w:r>
-      <w:r>
-        <w:rPr>
-          <w:i/>
-          <w:highlight w:val="red"/>
-          <w:lang w:val="en-US"/>
-        </w:rPr>
-        <w:t>goods</w:t>
-      </w:r>
-      <w:r>
-        <w:rPr>
-          <w:i/>
-          <w:highlight w:val="red"/>
-        </w:rPr>
-        <w:t>)</w:t>
-      </w:r>
-    </w:p>
-    <w:p>
-      <w:pPr>
-        <w:pStyle w:val="a3"/>
-        <w:numPr>
-          <w:ilvl w:val="1"/>
-          <w:numId w:val="4"/>
-        </w:numPr>
-        <w:rPr>
-          <w:i/>
-        </w:rPr>
-      </w:pPr>
-      <w:r>
-        <w:rPr>
-          <w:i/>
-        </w:rPr>
-        <w:t>подтягивается из прайса и заполняется Аренда только для этой строки</w:t>
-      </w:r>
-    </w:p>
-    <w:p>
-      <w:pPr>
-        <w:pStyle w:val="a3"/>
-        <w:numPr>
-          <w:ilvl w:val="1"/>
-          <w:numId w:val="4"/>
-        </w:numPr>
-        <w:rPr>
-          <w:i/>
-        </w:rPr>
-      </w:pPr>
-      <w:r>
-        <w:rPr>
-          <w:i/>
-        </w:rPr>
-        <w:t>подтягивается из прайса и заполняется Залог только для этой строки</w:t>
-      </w:r>
-    </w:p>
-    <w:p>
-      <w:pPr>
-        <w:pStyle w:val="a3"/>
-        <w:numPr>
-          <w:ilvl w:val="1"/>
-          <w:numId w:val="4"/>
-        </w:numPr>
-        <w:rPr>
-          <w:i/>
-        </w:rPr>
-      </w:pPr>
-      <w:r>
-        <w:rPr>
-          <w:i/>
-        </w:rPr>
-        <w:t>пересчитывается Аренда в Итого</w:t>
-      </w:r>
-    </w:p>
-    <w:p>
-      <w:pPr>
-        <w:pStyle w:val="a3"/>
-        <w:numPr>
-          <w:ilvl w:val="1"/>
-          <w:numId w:val="4"/>
-        </w:numPr>
-        <w:rPr>
-          <w:i/>
-        </w:rPr>
-      </w:pPr>
-      <w:r>
-        <w:rPr>
-          <w:i/>
-        </w:rPr>
-        <w:t xml:space="preserve">пересчитывается Залог в Итого </w:t>
-      </w:r>
-    </w:p>
-    <w:p>
-      <w:pPr>
-        <w:pStyle w:val="a3"/>
-        <w:numPr>
-          <w:ilvl w:val="1"/>
-          <w:numId w:val="4"/>
-        </w:numPr>
-        <w:rPr>
-          <w:i/>
-        </w:rPr>
-      </w:pPr>
-      <w:r>
-        <w:rPr>
-          <w:i/>
-        </w:rPr>
-        <w:t>пересчитывается Всего</w:t>
-      </w:r>
-    </w:p>
-    <w:p>
-      <w:pPr>
-        <w:pStyle w:val="a3"/>
-        <w:numPr>
-          <w:ilvl w:val="0"/>
-          <w:numId w:val="4"/>
-        </w:numPr>
-      </w:pPr>
-      <w:r>
-        <w:t>Количество</w:t>
-      </w:r>
-      <w:r>
-        <w:t xml:space="preserve"> – </w:t>
-      </w:r>
-      <w:r>
-        <w:rPr>
-          <w:i/>
-        </w:rPr>
-        <w:t xml:space="preserve">на основании нового </w:t>
-      </w:r>
-      <w:r>
-        <w:rPr>
-          <w:i/>
-        </w:rPr>
-        <w:t>количества</w:t>
-      </w:r>
-    </w:p>
-    <w:p>
-      <w:pPr>
-        <w:pStyle w:val="a3"/>
-        <w:numPr>
-          <w:ilvl w:val="1"/>
-          <w:numId w:val="4"/>
-        </w:numPr>
-        <w:rPr>
-          <w:i/>
-        </w:rPr>
-      </w:pPr>
-      <w:r>
-        <w:rPr>
-          <w:i/>
-        </w:rPr>
-        <w:t>подтягивается из прайса и заполняется Аренда только для этой строки</w:t>
-      </w:r>
-      <w:r>
-        <w:rPr>
-          <w:i/>
-        </w:rPr>
-        <w:t xml:space="preserve"> </w:t>
-      </w:r>
-      <w:r>
-        <w:rPr>
-          <w:i/>
-          <w:highlight w:val="red"/>
-        </w:rPr>
-        <w:t xml:space="preserve">(метод </w:t>
-      </w:r>
-      <w:r>
-        <w:rPr>
-          <w:i/>
-          <w:highlight w:val="red"/>
-          <w:lang w:val="en-US"/>
-        </w:rPr>
-        <w:t>get</w:t>
-      </w:r>
-      <w:r>
-        <w:rPr>
-          <w:i/>
-          <w:highlight w:val="red"/>
-        </w:rPr>
-        <w:t>_</w:t>
-      </w:r>
-      <w:r>
-        <w:rPr>
-          <w:i/>
-          <w:highlight w:val="red"/>
-          <w:lang w:val="en-US"/>
-        </w:rPr>
-        <w:t>price</w:t>
-      </w:r>
-      <w:r>
-        <w:rPr>
-          <w:i/>
-          <w:highlight w:val="red"/>
-        </w:rPr>
-        <w:t>)</w:t>
-      </w:r>
-    </w:p>
-    <w:p>
-      <w:pPr>
-        <w:pStyle w:val="a3"/>
-        <w:numPr>
-          <w:ilvl w:val="1"/>
-          <w:numId w:val="4"/>
-        </w:numPr>
-        <w:rPr>
-          <w:i/>
-        </w:rPr>
-      </w:pPr>
-      <w:r>
-        <w:rPr>
-          <w:i/>
-        </w:rPr>
-        <w:t>подтягивается из прайса и заполняется Залог только для этой строки</w:t>
-      </w:r>
-      <w:r>
-        <w:rPr>
-          <w:i/>
-        </w:rPr>
-        <w:t xml:space="preserve"> </w:t>
-      </w:r>
-      <w:r>
-        <w:rPr>
-          <w:i/>
-          <w:highlight w:val="red"/>
-        </w:rPr>
-        <w:t xml:space="preserve">(метод </w:t>
-      </w:r>
-      <w:r>
-        <w:rPr>
-          <w:i/>
-          <w:highlight w:val="red"/>
-          <w:lang w:val="en-US"/>
-        </w:rPr>
-        <w:t>get</w:t>
-      </w:r>
-      <w:r>
-        <w:rPr>
-          <w:i/>
-          <w:highlight w:val="red"/>
-        </w:rPr>
-        <w:t>_</w:t>
-      </w:r>
-      <w:r>
-        <w:rPr>
-          <w:i/>
-          <w:highlight w:val="red"/>
-          <w:lang w:val="en-US"/>
-        </w:rPr>
-        <w:t>price</w:t>
-      </w:r>
-      <w:r>
-        <w:rPr>
-          <w:i/>
-          <w:highlight w:val="red"/>
-        </w:rPr>
-        <w:t>)</w:t>
-      </w:r>
-    </w:p>
-    <w:p>
-      <w:pPr>
-        <w:pStyle w:val="a3"/>
-        <w:numPr>
-          <w:ilvl w:val="1"/>
-          <w:numId w:val="4"/>
-        </w:numPr>
-        <w:rPr>
-          <w:i/>
-        </w:rPr>
-      </w:pPr>
-      <w:r>
-        <w:rPr>
-          <w:i/>
-        </w:rPr>
-        <w:t>пересчитывается Аренда в Итого</w:t>
-      </w:r>
-    </w:p>
-    <w:p>
-      <w:pPr>
-        <w:pStyle w:val="a3"/>
-        <w:numPr>
-          <w:ilvl w:val="1"/>
-          <w:numId w:val="4"/>
-        </w:numPr>
-        <w:rPr>
-          <w:i/>
-        </w:rPr>
-      </w:pPr>
-      <w:r>
-        <w:rPr>
-          <w:i/>
-        </w:rPr>
-        <w:t xml:space="preserve">пересчитывается Залог в Итого </w:t>
-      </w:r>
-    </w:p>
-    <w:p>
-      <w:pPr>
-        <w:pStyle w:val="a3"/>
-        <w:numPr>
-          <w:ilvl w:val="1"/>
-          <w:numId w:val="4"/>
-        </w:numPr>
-        <w:rPr>
-          <w:i/>
-        </w:rPr>
-      </w:pPr>
-      <w:r>
-        <w:rPr>
-          <w:i/>
-        </w:rPr>
-        <w:t>пересчитывается Всего</w:t>
-      </w:r>
-    </w:p>
-    <w:p>
-      <w:pPr>
-        <w:pStyle w:val="a3"/>
-        <w:numPr>
-          <w:ilvl w:val="0"/>
-          <w:numId w:val="4"/>
-        </w:numPr>
-        <w:rPr>
-          <w:i/>
-        </w:rPr>
-      </w:pPr>
-      <w:r>
-        <w:t xml:space="preserve">Аренда (в строке </w:t>
-      </w:r>
-      <w:r>
-        <w:t>отдельного</w:t>
-      </w:r>
-      <w:r>
-        <w:t xml:space="preserve"> товара)</w:t>
-      </w:r>
-      <w:r>
-        <w:t xml:space="preserve"> – </w:t>
-      </w:r>
-      <w:r>
-        <w:rPr>
-          <w:i/>
-        </w:rPr>
-        <w:t>в результате ручного изменения</w:t>
-      </w:r>
-    </w:p>
-    <w:p>
-      <w:pPr>
-        <w:pStyle w:val="a3"/>
-        <w:numPr>
-          <w:ilvl w:val="1"/>
-          <w:numId w:val="4"/>
-        </w:numPr>
-        <w:rPr>
-          <w:i/>
-        </w:rPr>
-      </w:pPr>
-      <w:r>
-        <w:rPr>
-          <w:i/>
-        </w:rPr>
-        <w:t>пересчитывается Аренда в Итого</w:t>
-      </w:r>
-    </w:p>
-    <w:p>
-      <w:pPr>
-        <w:pStyle w:val="a3"/>
-        <w:numPr>
-          <w:ilvl w:val="1"/>
-          <w:numId w:val="4"/>
-        </w:numPr>
-        <w:rPr>
-          <w:i/>
-        </w:rPr>
-      </w:pPr>
-      <w:r>
-        <w:rPr>
-          <w:i/>
-        </w:rPr>
-        <w:t>пересчитывается Всего</w:t>
-      </w:r>
-    </w:p>
-    <w:p>
-      <w:pPr>
-        <w:pStyle w:val="a3"/>
-        <w:numPr>
-          <w:ilvl w:val="0"/>
-          <w:numId w:val="4"/>
-        </w:numPr>
-      </w:pPr>
-      <w:r>
-        <w:t xml:space="preserve">Залог (в строке </w:t>
-      </w:r>
-      <w:r>
-        <w:t>отдельного</w:t>
-      </w:r>
-      <w:r>
-        <w:t xml:space="preserve"> товара)</w:t>
-      </w:r>
-    </w:p>
-    <w:p>
-      <w:pPr>
-        <w:pStyle w:val="a3"/>
-        <w:numPr>
-          <w:ilvl w:val="1"/>
-          <w:numId w:val="4"/>
-        </w:numPr>
-        <w:rPr>
-          <w:i/>
-        </w:rPr>
-      </w:pPr>
-      <w:r>
-        <w:rPr>
-          <w:i/>
-        </w:rPr>
-        <w:t xml:space="preserve">пересчитывается Залог в Итого </w:t>
-      </w:r>
-    </w:p>
-    <w:p>
-      <w:pPr>
-        <w:pStyle w:val="a3"/>
-        <w:numPr>
-          <w:ilvl w:val="1"/>
-          <w:numId w:val="4"/>
-        </w:numPr>
-        <w:rPr>
-          <w:i/>
-        </w:rPr>
-      </w:pPr>
-      <w:r>
-        <w:rPr>
-          <w:i/>
-        </w:rPr>
-        <w:t>пересчитывается Всего</w:t>
-      </w:r>
-    </w:p>
-    <w:p>
-      <w:pPr>
-        <w:pStyle w:val="a3"/>
-        <w:numPr>
-          <w:ilvl w:val="0"/>
-          <w:numId w:val="4"/>
-        </w:numPr>
-      </w:pPr>
-      <w:r>
-        <w:t>Аренда (в Итого)</w:t>
-      </w:r>
-    </w:p>
-    <w:p>
-      <w:pPr>
-        <w:pStyle w:val="a3"/>
-        <w:numPr>
-          <w:ilvl w:val="1"/>
-          <w:numId w:val="4"/>
-        </w:numPr>
-        <w:rPr>
-          <w:i/>
-        </w:rPr>
-      </w:pPr>
-      <w:r>
-        <w:rPr>
-          <w:i/>
-        </w:rPr>
-        <w:t>пересчитывается Всего</w:t>
-      </w:r>
-    </w:p>
-    <w:p>
-      <w:pPr>
-        <w:pStyle w:val="a3"/>
-        <w:numPr>
-          <w:ilvl w:val="0"/>
-          <w:numId w:val="4"/>
-        </w:numPr>
-      </w:pPr>
-      <w:r>
-        <w:t>Залог (в Итого)</w:t>
-      </w:r>
-    </w:p>
-    <w:p>
-      <w:pPr>
-        <w:pStyle w:val="a3"/>
-        <w:numPr>
-          <w:ilvl w:val="1"/>
-          <w:numId w:val="4"/>
-        </w:numPr>
-        <w:rPr>
-          <w:i/>
-        </w:rPr>
-      </w:pPr>
-      <w:r>
-        <w:rPr>
-          <w:i/>
-        </w:rPr>
-        <w:t>пересчитывается Всего</w:t>
-      </w:r>
-    </w:p>
-    <w:p>
-      <w:pPr>
-        <w:pStyle w:val="a3"/>
-        <w:numPr>
-          <w:ilvl w:val="0"/>
-          <w:numId w:val="4"/>
-        </w:numPr>
-        <w:rPr>
-          <w:i/>
-        </w:rPr>
-      </w:pPr>
-      <w:r>
-        <w:t xml:space="preserve">Статус заказа </w:t>
-      </w:r>
-      <w:r>
-        <w:rPr>
-          <w:i/>
-        </w:rPr>
-        <w:t xml:space="preserve"> – ничего не происходит, другие поля не меняются</w:t>
-      </w:r>
-    </w:p>
-    <w:p>
-      <w:pPr>
-        <w:pStyle w:val="a3"/>
-        <w:numPr>
-          <w:ilvl w:val="0"/>
-          <w:numId w:val="4"/>
-        </w:numPr>
-        <w:rPr>
-          <w:i/>
-        </w:rPr>
-      </w:pPr>
-      <w:r>
-        <w:t>Место выдачи</w:t>
-      </w:r>
-      <w:r>
-        <w:rPr>
-          <w:i/>
-        </w:rPr>
-        <w:t xml:space="preserve"> – ничего не происходит, другие поля не меняются</w:t>
-      </w:r>
-      <w:r>
-        <w:rPr>
-          <w:i/>
-        </w:rPr>
-        <w:t xml:space="preserve"> </w:t>
-      </w:r>
-      <w:r>
-        <w:rPr>
-          <w:i/>
-          <w:highlight w:val="red"/>
-        </w:rPr>
-        <w:t xml:space="preserve">(метод </w:t>
-      </w:r>
-      <w:r>
-        <w:rPr>
-          <w:i/>
-          <w:highlight w:val="red"/>
-          <w:lang w:val="en-US"/>
-        </w:rPr>
-        <w:t>get</w:t>
-      </w:r>
-      <w:r>
-        <w:rPr>
-          <w:i/>
-          <w:highlight w:val="red"/>
-        </w:rPr>
-        <w:t>_</w:t>
-      </w:r>
-      <w:r>
-        <w:rPr>
-          <w:i/>
-          <w:highlight w:val="red"/>
-          <w:lang w:val="en-US"/>
-        </w:rPr>
-        <w:t>stocks</w:t>
-      </w:r>
-      <w:r>
-        <w:rPr>
-          <w:i/>
-          <w:highlight w:val="red"/>
-        </w:rPr>
-        <w:t>)</w:t>
-      </w:r>
-    </w:p>
-    <w:p>
-      <w:pPr>
-        <w:pStyle w:val="a3"/>
-        <w:numPr>
-          <w:ilvl w:val="0"/>
-          <w:numId w:val="4"/>
-        </w:numPr>
-        <w:rPr>
-          <w:i/>
-        </w:rPr>
-      </w:pPr>
-      <w:r>
-        <w:t>Место возврата</w:t>
-      </w:r>
-      <w:r>
-        <w:rPr>
-          <w:i/>
-        </w:rPr>
-        <w:t xml:space="preserve"> – ничего не происходит, другие поля не меняются</w:t>
-      </w:r>
-      <w:r>
-        <w:rPr>
-          <w:i/>
-        </w:rPr>
-        <w:t xml:space="preserve"> </w:t>
-      </w:r>
-      <w:r>
-        <w:rPr>
-          <w:i/>
-          <w:highlight w:val="red"/>
-        </w:rPr>
-        <w:t xml:space="preserve">(метод </w:t>
-      </w:r>
-      <w:r>
-        <w:rPr>
-          <w:i/>
-          <w:highlight w:val="red"/>
-          <w:lang w:val="en-US"/>
-        </w:rPr>
-        <w:t>get</w:t>
-      </w:r>
-      <w:r>
-        <w:rPr>
-          <w:i/>
-          <w:highlight w:val="red"/>
-        </w:rPr>
-        <w:t>_</w:t>
-      </w:r>
-      <w:r>
-        <w:rPr>
-          <w:i/>
-          <w:highlight w:val="red"/>
-          <w:lang w:val="en-US"/>
-        </w:rPr>
-        <w:t>stocks</w:t>
-      </w:r>
-      <w:r>
-        <w:rPr>
-          <w:i/>
-          <w:highlight w:val="red"/>
-        </w:rPr>
-        <w:t>)</w:t>
-      </w:r>
-    </w:p>
-    <w:p>
-      <w:pPr>
-        <w:pStyle w:val="a3"/>
-        <w:numPr>
-          <w:ilvl w:val="0"/>
-          <w:numId w:val="4"/>
-        </w:numPr>
-        <w:rPr>
-          <w:i/>
-        </w:rPr>
-      </w:pPr>
-      <w:r>
-        <w:t>Кто выдает</w:t>
-      </w:r>
-      <w:r>
-        <w:rPr>
-          <w:i/>
-        </w:rPr>
-        <w:t xml:space="preserve"> – ничего не происходит, другие поля не меняются</w:t>
-      </w:r>
-      <w:r>
-        <w:rPr>
-          <w:i/>
-        </w:rPr>
-        <w:t xml:space="preserve"> </w:t>
-      </w:r>
-      <w:r>
-        <w:rPr>
-          <w:i/>
-          <w:highlight w:val="red"/>
-        </w:rPr>
-        <w:t xml:space="preserve">(метод </w:t>
-      </w:r>
-      <w:r>
-        <w:rPr>
-          <w:i/>
-          <w:highlight w:val="red"/>
-          <w:lang w:val="en-US"/>
-        </w:rPr>
-        <w:t>get</w:t>
-      </w:r>
-      <w:r>
-        <w:rPr>
-          <w:i/>
-          <w:highlight w:val="red"/>
-        </w:rPr>
-        <w:t>_</w:t>
-      </w:r>
-      <w:r>
-        <w:rPr>
-          <w:i/>
-          <w:highlight w:val="red"/>
-          <w:lang w:val="en-US"/>
-        </w:rPr>
-        <w:t>employees</w:t>
-      </w:r>
-      <w:r>
-        <w:rPr>
-          <w:i/>
-          <w:highlight w:val="red"/>
-        </w:rPr>
-        <w:t>)</w:t>
-      </w:r>
-    </w:p>
-    <w:p>
-      <w:pPr>
-        <w:pStyle w:val="a3"/>
-        <w:numPr>
-          <w:ilvl w:val="0"/>
-          <w:numId w:val="4"/>
-        </w:numPr>
-        <w:rPr>
-          <w:i/>
-        </w:rPr>
-      </w:pPr>
-      <w:r>
-        <w:t>Кто принимает</w:t>
-      </w:r>
-      <w:r>
-        <w:rPr>
-          <w:i/>
-        </w:rPr>
-        <w:t xml:space="preserve"> – ничего не происходит, другие поля не меняются</w:t>
-      </w:r>
-      <w:r>
-        <w:rPr>
-          <w:i/>
-        </w:rPr>
-        <w:t xml:space="preserve"> </w:t>
-      </w:r>
-      <w:r>
-        <w:rPr>
-          <w:i/>
-          <w:highlight w:val="red"/>
-        </w:rPr>
-        <w:t xml:space="preserve">(метод </w:t>
-      </w:r>
-      <w:r>
-        <w:rPr>
-          <w:i/>
-          <w:highlight w:val="red"/>
-          <w:lang w:val="en-US"/>
-        </w:rPr>
-        <w:t>get</w:t>
-      </w:r>
-      <w:r>
-        <w:rPr>
-          <w:i/>
-          <w:highlight w:val="red"/>
-        </w:rPr>
-        <w:t>_</w:t>
-      </w:r>
-      <w:r>
-        <w:rPr>
-          <w:i/>
-          <w:highlight w:val="red"/>
-          <w:lang w:val="en-US"/>
-        </w:rPr>
-        <w:t>employees</w:t>
-      </w:r>
-      <w:r>
-        <w:rPr>
-          <w:i/>
-          <w:highlight w:val="red"/>
-        </w:rPr>
-        <w:t>)</w:t>
-      </w:r>
-    </w:p>
-    <w:p>
-      <w:pPr>
-        <w:pStyle w:val="a3"/>
-        <w:numPr>
-          <w:ilvl w:val="0"/>
-          <w:numId w:val="4"/>
-        </w:numPr>
-        <w:rPr>
-          <w:i/>
-        </w:rPr>
-      </w:pPr>
-      <w:r>
-        <w:t>Адрес доставки</w:t>
-      </w:r>
-      <w:r>
-        <w:rPr>
-          <w:i/>
-        </w:rPr>
-        <w:t xml:space="preserve"> – ничего не происходит, другие поля не меняются</w:t>
-      </w:r>
-    </w:p>
-    <w:p>
-      <w:pPr>
-        <w:pStyle w:val="a3"/>
-        <w:numPr>
-          <w:ilvl w:val="0"/>
-          <w:numId w:val="4"/>
-        </w:numPr>
-      </w:pPr>
-      <w:r>
-        <w:t xml:space="preserve">Примечания </w:t>
-      </w:r>
-      <w:r>
-        <w:rPr>
-          <w:i/>
-        </w:rPr>
-        <w:t xml:space="preserve"> – ничего не происходит, другие поля не меняются</w:t>
-      </w:r>
-    </w:p>
-    <w:p>
-      <w:pPr>
-        <w:pStyle w:val="a3"/>
-        <w:numPr>
-          <w:ilvl w:val="0"/>
-          <w:numId w:val="4"/>
-        </w:numPr>
-        <w:rPr>
-          <w:i/>
-        </w:rPr>
-      </w:pPr>
-      <w:r>
-        <w:t>Откуда узнали</w:t>
-      </w:r>
-      <w:r>
-        <w:rPr>
-          <w:i/>
-        </w:rPr>
-        <w:t>– ничего не происходит, другие поля не меняются</w:t>
-      </w:r>
-      <w:r>
-        <w:rPr>
-          <w:i/>
-        </w:rPr>
-        <w:t xml:space="preserve"> </w:t>
-      </w:r>
-      <w:r>
-        <w:t xml:space="preserve"> </w:t>
-      </w:r>
-      <w:r>
-        <w:t xml:space="preserve"> </w:t>
-      </w:r>
-      <w:r>
-        <w:rPr>
-          <w:i/>
-          <w:highlight w:val="red"/>
-        </w:rPr>
-        <w:t xml:space="preserve">(метод </w:t>
-      </w:r>
-      <w:r>
-        <w:rPr>
-          <w:i/>
-          <w:highlight w:val="red"/>
-          <w:lang w:val="en-US"/>
-        </w:rPr>
-        <w:t>get</w:t>
-      </w:r>
-      <w:r>
-        <w:rPr>
-          <w:i/>
-          <w:highlight w:val="red"/>
-        </w:rPr>
-        <w:t>_</w:t>
-      </w:r>
-      <w:r>
-        <w:rPr>
-          <w:i/>
-          <w:highlight w:val="red"/>
           <w:lang w:val="en-US"/>
         </w:rPr>
         <w:t>channels</w:t>
@@ -1992,7 +1989,6 @@
       <w:r>
         <w:rPr>
           <w:i/>
-          <w:highlight w:val="red"/>
         </w:rPr>
         <w:t>)</w:t>
       </w:r>
@@ -2130,7 +2126,15 @@
         <w:t>).</w:t>
       </w:r>
       <w:r>
-        <w:t>То есть, если менеджер в последний момент поменял где-то вручную аренду или залог не по прайсу, то это и запишется в заказ.</w:t>
+        <w:t xml:space="preserve">То есть, если менеджер в последний момент поменял где-то вручную аренду или залог не по </w:t>
+      </w:r>
+      <w:proofErr w:type="spellStart"/>
+      <w:r>
+        <w:t>прайсу</w:t>
+      </w:r>
+      <w:proofErr w:type="spellEnd"/>
+      <w:r>
+        <w:t>, то это и запишется в заказ.</w:t>
       </w:r>
     </w:p>
     <w:p>
@@ -2172,8 +2176,13 @@
         <w:t>См. макет страницы - «Выдача</w:t>
       </w:r>
       <w:r>
-        <w:t xml:space="preserve"> заказа.png</w:t>
-      </w:r>
+        <w:t xml:space="preserve"> </w:t>
+      </w:r>
+      <w:proofErr w:type="spellStart"/>
+      <w:r>
+        <w:t>заказа.png</w:t>
+      </w:r>
+      <w:proofErr w:type="spellEnd"/>
       <w:r>
         <w:t>».</w:t>
       </w:r>
@@ -2218,11 +2227,6 @@
       </w:r>
     </w:p>
     <w:p>
-      <w:pPr>
-        <w:rPr>
-          <w:lang w:val="en-US"/>
-        </w:rPr>
-      </w:pPr>
       <w:r>
         <w:t xml:space="preserve">При сохранении меняются поля заказа в БД. </w:t>
       </w:r>
@@ -2242,13 +2246,28 @@
           <w:highlight w:val="red"/>
           <w:lang w:val="en-US"/>
         </w:rPr>
-        <w:t>edit_order</w:t>
+        <w:t>edit</w:t>
       </w:r>
       <w:r>
         <w:rPr>
           <w:i/>
           <w:highlight w:val="red"/>
         </w:rPr>
+        <w:t>_</w:t>
+      </w:r>
+      <w:r>
+        <w:rPr>
+          <w:i/>
+          <w:highlight w:val="red"/>
+          <w:lang w:val="en-US"/>
+        </w:rPr>
+        <w:t>order</w:t>
+      </w:r>
+      <w:r>
+        <w:rPr>
+          <w:i/>
+          <w:highlight w:val="red"/>
+        </w:rPr>
         <w:t>)</w:t>
       </w:r>
     </w:p>
@@ -2262,11 +2281,16 @@
     </w:p>
     <w:p>
       <w:r>
-        <w:t>См. макет страницы - «Список заказов</w:t>
+        <w:t xml:space="preserve">См. макет страницы - «Список </w:t>
+      </w:r>
+      <w:proofErr w:type="spellStart"/>
+      <w:r>
+        <w:t>заказов</w:t>
       </w:r>
       <w:r>
         <w:t>.png</w:t>
       </w:r>
+      <w:proofErr w:type="spellEnd"/>
       <w:r>
         <w:t>».</w:t>
       </w:r>
@@ -2338,12 +2362,19 @@
       <w:r>
         <w:t>»</w:t>
       </w:r>
+      <w:proofErr w:type="spellStart"/>
       <w:r>
         <w:t>=сегодня</w:t>
       </w:r>
-      <w:r>
-        <w:t xml:space="preserve"> и статус=ожидает</w:t>
-      </w:r>
+      <w:proofErr w:type="spellEnd"/>
+      <w:r>
+        <w:t xml:space="preserve"> и </w:t>
+      </w:r>
+      <w:proofErr w:type="spellStart"/>
+      <w:r>
+        <w:t>статус=ожидает</w:t>
+      </w:r>
+      <w:proofErr w:type="spellEnd"/>
       <w:r>
         <w:t xml:space="preserve">. </w:t>
       </w:r>
